--- a/RASD/Overall Description/RASD_OverallDescriptionMatteoBiasielli.docx
+++ b/RASD/Overall Description/RASD_OverallDescriptionMatteoBiasielli.docx
@@ -2250,6 +2250,34 @@
           <w:lang w:val="en-GB"/>
         </w:rPr>
         <w:t xml:space="preserve"> and reduce the number of operations that a user has to do to schedule an new activity.</w:t>
+      </w:r>
+    </w:p>
+    <w:p>
+      <w:pPr>
+        <w:pStyle w:val="Paragrafoelenco"/>
+        <w:numPr>
+          <w:ilvl w:val="0"/>
+          <w:numId w:val="7"/>
+        </w:numPr>
+        <w:autoSpaceDE w:val="0"/>
+        <w:autoSpaceDN w:val="0"/>
+        <w:adjustRightInd w:val="0"/>
+        <w:spacing w:after="0" w:line="240" w:lineRule="auto"/>
+        <w:rPr>
+          <w:rFonts w:ascii="Cambria" w:hAnsi="Cambria" w:cs="Cambria"/>
+          <w:sz w:val="26"/>
+          <w:szCs w:val="26"/>
+          <w:lang w:val="en-GB"/>
+        </w:rPr>
+      </w:pPr>
+      <w:r>
+        <w:rPr>
+          <w:rFonts w:ascii="Cambria" w:hAnsi="Cambria" w:cs="Cambria"/>
+          <w:sz w:val="26"/>
+          <w:szCs w:val="26"/>
+          <w:lang w:val="en-GB"/>
+        </w:rPr>
+        <w:t>[G6] Allow users to be on time at their scheduled appointments</w:t>
       </w:r>
     </w:p>
     <w:p>
@@ -4642,11 +4670,149 @@
       <w:r>
         <w:rPr>
           <w:rFonts w:ascii="Cambria" w:hAnsi="Cambria" w:cs="Cambria"/>
+          <w:b/>
           <w:sz w:val="26"/>
           <w:szCs w:val="26"/>
           <w:lang w:val="en-GB"/>
         </w:rPr>
         <w:lastRenderedPageBreak/>
+        <w:t>[A6] Accidents:</w:t>
+      </w:r>
+      <w:r>
+        <w:rPr>
+          <w:rFonts w:ascii="Cambria" w:hAnsi="Cambria" w:cs="Cambria"/>
+          <w:sz w:val="26"/>
+          <w:szCs w:val="26"/>
+          <w:lang w:val="en-GB"/>
+        </w:rPr>
+        <w:t xml:space="preserve"> Accidents and delays are frequent but most of the times online systems that calculate shortest mobility options get to know about them rapidly and take them into account for the solutions they propose. We assume that, if a user is following one of the mobility options given from </w:t>
+      </w:r>
+      <w:proofErr w:type="spellStart"/>
+      <w:r>
+        <w:rPr>
+          <w:rFonts w:ascii="Cambria" w:hAnsi="Cambria" w:cs="Cambria"/>
+          <w:sz w:val="26"/>
+          <w:szCs w:val="26"/>
+          <w:lang w:val="en-GB"/>
+        </w:rPr>
+        <w:t>Travlendar</w:t>
+      </w:r>
+      <w:proofErr w:type="spellEnd"/>
+      <w:r>
+        <w:rPr>
+          <w:rFonts w:ascii="Cambria" w:hAnsi="Cambria" w:cs="Cambria"/>
+          <w:sz w:val="26"/>
+          <w:szCs w:val="26"/>
+          <w:lang w:val="en-GB"/>
+        </w:rPr>
+        <w:t xml:space="preserve">+ (see [A7]), unpredictable accidents that may cause delays have a rate of 10%. This means that the rest of the times (90%) users will be on time at their </w:t>
+      </w:r>
+      <w:proofErr w:type="spellStart"/>
+      <w:r>
+        <w:rPr>
+          <w:rFonts w:ascii="Cambria" w:hAnsi="Cambria" w:cs="Cambria"/>
+          <w:sz w:val="26"/>
+          <w:szCs w:val="26"/>
+          <w:lang w:val="en-GB"/>
+        </w:rPr>
+        <w:t>apointments</w:t>
+      </w:r>
+      <w:proofErr w:type="spellEnd"/>
+      <w:r>
+        <w:rPr>
+          <w:rFonts w:ascii="Cambria" w:hAnsi="Cambria" w:cs="Cambria"/>
+          <w:sz w:val="26"/>
+          <w:szCs w:val="26"/>
+          <w:lang w:val="en-GB"/>
+        </w:rPr>
+        <w:t>.</w:t>
+      </w:r>
+    </w:p>
+    <w:p>
+      <w:pPr>
+        <w:pStyle w:val="Paragrafoelenco"/>
+        <w:numPr>
+          <w:ilvl w:val="0"/>
+          <w:numId w:val="15"/>
+        </w:numPr>
+        <w:autoSpaceDE w:val="0"/>
+        <w:autoSpaceDN w:val="0"/>
+        <w:adjustRightInd w:val="0"/>
+        <w:spacing w:after="0"/>
+        <w:rPr>
+          <w:rFonts w:ascii="Cambria" w:hAnsi="Cambria" w:cs="Cambria"/>
+          <w:sz w:val="26"/>
+          <w:szCs w:val="26"/>
+          <w:lang w:val="en-GB"/>
+        </w:rPr>
+      </w:pPr>
+      <w:r>
+        <w:rPr>
+          <w:rFonts w:ascii="Cambria" w:hAnsi="Cambria" w:cs="Cambria"/>
+          <w:b/>
+          <w:sz w:val="26"/>
+          <w:szCs w:val="26"/>
+          <w:lang w:val="en-GB"/>
+        </w:rPr>
+        <w:t>[A7] Mobility options:</w:t>
+      </w:r>
+      <w:r>
+        <w:rPr>
+          <w:rFonts w:ascii="Cambria" w:hAnsi="Cambria" w:cs="Cambria"/>
+          <w:sz w:val="26"/>
+          <w:szCs w:val="26"/>
+          <w:lang w:val="en-GB"/>
+        </w:rPr>
+        <w:t xml:space="preserve"> Users will follow the mobility options proposed by </w:t>
+      </w:r>
+      <w:proofErr w:type="spellStart"/>
+      <w:r>
+        <w:rPr>
+          <w:rFonts w:ascii="Cambria" w:hAnsi="Cambria" w:cs="Cambria"/>
+          <w:sz w:val="26"/>
+          <w:szCs w:val="26"/>
+          <w:lang w:val="en-GB"/>
+        </w:rPr>
+        <w:t>Travlendar</w:t>
+      </w:r>
+      <w:proofErr w:type="spellEnd"/>
+      <w:r>
+        <w:rPr>
+          <w:rFonts w:ascii="Cambria" w:hAnsi="Cambria" w:cs="Cambria"/>
+          <w:sz w:val="26"/>
+          <w:szCs w:val="26"/>
+          <w:lang w:val="en-GB"/>
+        </w:rPr>
+        <w:t>+.</w:t>
+      </w:r>
+      <w:bookmarkStart w:id="0" w:name="_GoBack"/>
+      <w:bookmarkEnd w:id="0"/>
+    </w:p>
+    <w:p>
+      <w:pPr>
+        <w:pStyle w:val="Paragrafoelenco"/>
+        <w:numPr>
+          <w:ilvl w:val="0"/>
+          <w:numId w:val="15"/>
+        </w:numPr>
+        <w:autoSpaceDE w:val="0"/>
+        <w:autoSpaceDN w:val="0"/>
+        <w:adjustRightInd w:val="0"/>
+        <w:spacing w:after="0"/>
+        <w:rPr>
+          <w:rFonts w:ascii="Cambria" w:hAnsi="Cambria" w:cs="Cambria"/>
+          <w:sz w:val="26"/>
+          <w:szCs w:val="26"/>
+          <w:lang w:val="en-GB"/>
+        </w:rPr>
+      </w:pPr>
+      <w:r>
+        <w:rPr>
+          <w:rFonts w:ascii="Cambria" w:hAnsi="Cambria" w:cs="Cambria"/>
+          <w:sz w:val="26"/>
+          <w:szCs w:val="26"/>
+          <w:lang w:val="en-GB"/>
+        </w:rPr>
         <w:br w:type="page"/>
       </w:r>
       <w:r>
@@ -5447,8 +5613,6 @@
           <w:lang w:val="en-GB"/>
         </w:rPr>
       </w:pPr>
-      <w:bookmarkStart w:id="0" w:name="_GoBack"/>
-      <w:bookmarkEnd w:id="0"/>
       <w:r>
         <w:rPr>
           <w:rFonts w:ascii="Cambria" w:hAnsi="Cambria" w:cs="Cambria"/>
@@ -5641,7 +5805,7 @@
           <w:rPr>
             <w:noProof/>
           </w:rPr>
-          <w:t>2</w:t>
+          <w:t>7</w:t>
         </w:r>
         <w:r>
           <w:fldChar w:fldCharType="end"/>

--- a/RASD/Overall Description/RASD_OverallDescriptionMatteoBiasielli.docx
+++ b/RASD/Overall Description/RASD_OverallDescriptionMatteoBiasielli.docx
@@ -297,7 +297,7 @@
         <w:rPr>
           <w:lang w:val="en-GB"/>
         </w:rPr>
-        <w:t>.1</w:t>
+        <w:t>.2</w:t>
       </w:r>
     </w:p>
     <w:p>
@@ -2828,6 +2828,67 @@
       <w:pPr>
         <w:pStyle w:val="Paragrafoelenco"/>
         <w:numPr>
+          <w:ilvl w:val="0"/>
+          <w:numId w:val="8"/>
+        </w:numPr>
+        <w:autoSpaceDE w:val="0"/>
+        <w:autoSpaceDN w:val="0"/>
+        <w:adjustRightInd w:val="0"/>
+        <w:spacing w:after="0"/>
+        <w:rPr>
+          <w:rFonts w:ascii="Cambria" w:hAnsi="Cambria" w:cs="Cambria"/>
+          <w:sz w:val="26"/>
+          <w:szCs w:val="26"/>
+        </w:rPr>
+      </w:pPr>
+      <w:r>
+        <w:rPr>
+          <w:rFonts w:ascii="Cambria" w:hAnsi="Cambria" w:cs="Cambria"/>
+          <w:b/>
+          <w:sz w:val="26"/>
+          <w:szCs w:val="26"/>
+        </w:rPr>
+        <w:t>GPS</w:t>
+      </w:r>
+      <w:r>
+        <w:rPr>
+          <w:rFonts w:ascii="Cambria" w:hAnsi="Cambria" w:cs="Cambria"/>
+          <w:sz w:val="26"/>
+          <w:szCs w:val="26"/>
+        </w:rPr>
+        <w:t>:</w:t>
+      </w:r>
+      <w:r>
+        <w:rPr>
+          <w:rFonts w:ascii="Cambria" w:hAnsi="Cambria" w:cs="Cambria"/>
+          <w:sz w:val="26"/>
+          <w:szCs w:val="26"/>
+        </w:rPr>
+        <w:t xml:space="preserve"> Global </w:t>
+      </w:r>
+      <w:proofErr w:type="spellStart"/>
+      <w:r>
+        <w:rPr>
+          <w:rFonts w:ascii="Cambria" w:hAnsi="Cambria" w:cs="Cambria"/>
+          <w:sz w:val="26"/>
+          <w:szCs w:val="26"/>
+        </w:rPr>
+        <w:t>Positioning</w:t>
+      </w:r>
+      <w:proofErr w:type="spellEnd"/>
+      <w:r>
+        <w:rPr>
+          <w:rFonts w:ascii="Cambria" w:hAnsi="Cambria" w:cs="Cambria"/>
+          <w:sz w:val="26"/>
+          <w:szCs w:val="26"/>
+        </w:rPr>
+        <w:t xml:space="preserve"> System</w:t>
+      </w:r>
+    </w:p>
+    <w:p>
+      <w:pPr>
+        <w:pStyle w:val="Paragrafoelenco"/>
+        <w:numPr>
           <w:ilvl w:val="2"/>
           <w:numId w:val="4"/>
         </w:numPr>
@@ -3155,6 +3216,87 @@
     <w:p>
       <w:pPr>
         <w:pStyle w:val="Paragrafoelenco"/>
+        <w:numPr>
+          <w:ilvl w:val="0"/>
+          <w:numId w:val="8"/>
+        </w:numPr>
+        <w:autoSpaceDE w:val="0"/>
+        <w:autoSpaceDN w:val="0"/>
+        <w:adjustRightInd w:val="0"/>
+        <w:spacing w:after="0"/>
+        <w:rPr>
+          <w:rFonts w:ascii="Cambria" w:hAnsi="Cambria" w:cs="Cambria"/>
+          <w:b/>
+          <w:sz w:val="26"/>
+          <w:szCs w:val="26"/>
+          <w:lang w:val="en-GB"/>
+        </w:rPr>
+      </w:pPr>
+      <w:r>
+        <w:rPr>
+          <w:rFonts w:ascii="Cambria" w:hAnsi="Cambria" w:cs="Cambria"/>
+          <w:b/>
+          <w:sz w:val="26"/>
+          <w:szCs w:val="26"/>
+          <w:lang w:val="en-GB"/>
+        </w:rPr>
+        <w:t>[</w:t>
+      </w:r>
+      <w:proofErr w:type="spellStart"/>
+      <w:r>
+        <w:rPr>
+          <w:rFonts w:ascii="Cambria" w:hAnsi="Cambria" w:cs="Cambria"/>
+          <w:b/>
+          <w:sz w:val="26"/>
+          <w:szCs w:val="26"/>
+          <w:lang w:val="en-GB"/>
+        </w:rPr>
+        <w:t>Cn</w:t>
+      </w:r>
+      <w:proofErr w:type="spellEnd"/>
+      <w:r>
+        <w:rPr>
+          <w:rFonts w:ascii="Cambria" w:hAnsi="Cambria" w:cs="Cambria"/>
+          <w:b/>
+          <w:sz w:val="26"/>
+          <w:szCs w:val="26"/>
+          <w:lang w:val="en-GB"/>
+        </w:rPr>
+        <w:t xml:space="preserve">]: </w:t>
+      </w:r>
+      <w:r>
+        <w:rPr>
+          <w:rFonts w:ascii="Cambria" w:hAnsi="Cambria" w:cs="Cambria"/>
+          <w:sz w:val="26"/>
+          <w:szCs w:val="26"/>
+          <w:lang w:val="en-GB"/>
+        </w:rPr>
+        <w:t>the n-</w:t>
+      </w:r>
+      <w:proofErr w:type="spellStart"/>
+      <w:r>
+        <w:rPr>
+          <w:rFonts w:ascii="Cambria" w:hAnsi="Cambria" w:cs="Cambria"/>
+          <w:sz w:val="26"/>
+          <w:szCs w:val="26"/>
+          <w:lang w:val="en-GB"/>
+        </w:rPr>
+        <w:t>th</w:t>
+      </w:r>
+      <w:proofErr w:type="spellEnd"/>
+      <w:r>
+        <w:rPr>
+          <w:rFonts w:ascii="Cambria" w:hAnsi="Cambria" w:cs="Cambria"/>
+          <w:sz w:val="26"/>
+          <w:szCs w:val="26"/>
+          <w:lang w:val="en-GB"/>
+        </w:rPr>
+        <w:t xml:space="preserve"> constraint</w:t>
+      </w:r>
+    </w:p>
+    <w:p>
+      <w:pPr>
+        <w:pStyle w:val="Paragrafoelenco"/>
         <w:autoSpaceDE w:val="0"/>
         <w:autoSpaceDN w:val="0"/>
         <w:adjustRightInd w:val="0"/>
@@ -3993,6 +4135,64 @@
     </w:p>
     <w:p>
       <w:pPr>
+        <w:pStyle w:val="Paragrafoelenco"/>
+        <w:numPr>
+          <w:ilvl w:val="0"/>
+          <w:numId w:val="13"/>
+        </w:numPr>
+        <w:autoSpaceDE w:val="0"/>
+        <w:autoSpaceDN w:val="0"/>
+        <w:adjustRightInd w:val="0"/>
+        <w:spacing w:after="0"/>
+        <w:rPr>
+          <w:rFonts w:ascii="Cambria" w:hAnsi="Cambria" w:cs="Cambria"/>
+          <w:sz w:val="26"/>
+          <w:szCs w:val="26"/>
+          <w:lang w:val="en-GB"/>
+        </w:rPr>
+      </w:pPr>
+      <w:r>
+        <w:rPr>
+          <w:rFonts w:ascii="Cambria" w:hAnsi="Cambria" w:cs="Cambria"/>
+          <w:b/>
+          <w:sz w:val="26"/>
+          <w:szCs w:val="26"/>
+          <w:lang w:val="en-GB"/>
+        </w:rPr>
+        <w:t>v. 1.0.2 [</w:t>
+      </w:r>
+      <w:r>
+        <w:rPr>
+          <w:rFonts w:ascii="Cambria" w:hAnsi="Cambria" w:cs="Cambria"/>
+          <w:b/>
+          <w:sz w:val="26"/>
+          <w:szCs w:val="26"/>
+          <w:lang w:val="en-GB"/>
+        </w:rPr>
+        <w:t>08</w:t>
+      </w:r>
+      <w:r>
+        <w:rPr>
+          <w:rFonts w:ascii="Cambria" w:hAnsi="Cambria" w:cs="Cambria"/>
+          <w:b/>
+          <w:sz w:val="26"/>
+          <w:szCs w:val="26"/>
+          <w:lang w:val="en-GB"/>
+        </w:rPr>
+        <w:t xml:space="preserve"> Oct 2017]</w:t>
+      </w:r>
+      <w:r>
+        <w:rPr>
+          <w:rFonts w:ascii="Cambria" w:hAnsi="Cambria" w:cs="Cambria"/>
+          <w:sz w:val="26"/>
+          <w:szCs w:val="26"/>
+          <w:lang w:val="en-GB"/>
+        </w:rPr>
+        <w:t>: completed the “Overall Description” section.</w:t>
+      </w:r>
+    </w:p>
+    <w:p>
+      <w:pPr>
         <w:rPr>
           <w:rFonts w:ascii="Cambria" w:hAnsi="Cambria" w:cs="Cambria"/>
           <w:sz w:val="26"/>
@@ -4009,6 +4209,8 @@
         </w:rPr>
         <w:br w:type="page"/>
       </w:r>
+      <w:bookmarkStart w:id="0" w:name="_GoBack"/>
+      <w:bookmarkEnd w:id="0"/>
     </w:p>
     <w:p>
       <w:pPr>
@@ -4550,7 +4752,27 @@
           <w:szCs w:val="26"/>
           <w:lang w:val="en-GB"/>
         </w:rPr>
-        <w:t>[A2] GPS:</w:t>
+        <w:t>[A2] GPS</w:t>
+      </w:r>
+      <w:r>
+        <w:rPr>
+          <w:rFonts w:ascii="Cambria" w:hAnsi="Cambria" w:cs="Cambria"/>
+          <w:b/>
+          <w:sz w:val="26"/>
+          <w:szCs w:val="26"/>
+          <w:lang w:val="en-GB"/>
+        </w:rPr>
+        <w:t xml:space="preserve"> precision</w:t>
+      </w:r>
+      <w:r>
+        <w:rPr>
+          <w:rFonts w:ascii="Cambria" w:hAnsi="Cambria" w:cs="Cambria"/>
+          <w:b/>
+          <w:sz w:val="26"/>
+          <w:szCs w:val="26"/>
+          <w:lang w:val="en-GB"/>
+        </w:rPr>
+        <w:t>:</w:t>
       </w:r>
       <w:r>
         <w:rPr>
@@ -4626,27 +4848,25 @@
           <w:szCs w:val="26"/>
           <w:lang w:val="en-GB"/>
         </w:rPr>
-        <w:t xml:space="preserve"> When a user registers, his email is verified. From that moment, then, we assume that the user will not stop using and </w:t>
-      </w:r>
-      <w:proofErr w:type="spellStart"/>
-      <w:r>
-        <w:rPr>
-          <w:rFonts w:ascii="Cambria" w:hAnsi="Cambria" w:cs="Cambria"/>
-          <w:sz w:val="26"/>
-          <w:szCs w:val="26"/>
-          <w:lang w:val="en-GB"/>
-        </w:rPr>
-        <w:t>regurarly</w:t>
-      </w:r>
-      <w:proofErr w:type="spellEnd"/>
-      <w:r>
-        <w:rPr>
-          <w:rFonts w:ascii="Cambria" w:hAnsi="Cambria" w:cs="Cambria"/>
-          <w:sz w:val="26"/>
-          <w:szCs w:val="26"/>
-          <w:lang w:val="en-GB"/>
-        </w:rPr>
-        <w:t xml:space="preserve"> checking that mailbox.</w:t>
+        <w:t xml:space="preserve"> When a user registers, his email is verified. From that moment, then, we assume that the us</w:t>
+      </w:r>
+      <w:r>
+        <w:rPr>
+          <w:rFonts w:ascii="Cambria" w:hAnsi="Cambria" w:cs="Cambria"/>
+          <w:sz w:val="26"/>
+          <w:szCs w:val="26"/>
+          <w:lang w:val="en-GB"/>
+        </w:rPr>
+        <w:t>er will not stop using and regul</w:t>
+      </w:r>
+      <w:r>
+        <w:rPr>
+          <w:rFonts w:ascii="Cambria" w:hAnsi="Cambria" w:cs="Cambria"/>
+          <w:sz w:val="26"/>
+          <w:szCs w:val="26"/>
+          <w:lang w:val="en-GB"/>
+        </w:rPr>
+        <w:t>arly checking that mailbox.</w:t>
       </w:r>
     </w:p>
     <w:p>
@@ -4785,8 +5005,240 @@
         </w:rPr>
         <w:t>+.</w:t>
       </w:r>
-      <w:bookmarkStart w:id="0" w:name="_GoBack"/>
-      <w:bookmarkEnd w:id="0"/>
+    </w:p>
+    <w:p>
+      <w:pPr>
+        <w:pStyle w:val="Paragrafoelenco"/>
+        <w:autoSpaceDE w:val="0"/>
+        <w:autoSpaceDN w:val="0"/>
+        <w:adjustRightInd w:val="0"/>
+        <w:spacing w:after="0"/>
+        <w:ind w:left="2484"/>
+        <w:rPr>
+          <w:rFonts w:ascii="Cambria" w:hAnsi="Cambria" w:cs="Cambria"/>
+          <w:sz w:val="26"/>
+          <w:szCs w:val="26"/>
+          <w:lang w:val="en-GB"/>
+        </w:rPr>
+      </w:pPr>
+    </w:p>
+    <w:p>
+      <w:pPr>
+        <w:pStyle w:val="Paragrafoelenco"/>
+        <w:numPr>
+          <w:ilvl w:val="2"/>
+          <w:numId w:val="14"/>
+        </w:numPr>
+        <w:autoSpaceDE w:val="0"/>
+        <w:autoSpaceDN w:val="0"/>
+        <w:adjustRightInd w:val="0"/>
+        <w:spacing w:after="0"/>
+        <w:rPr>
+          <w:rFonts w:ascii="Cambria" w:hAnsi="Cambria" w:cs="Cambria"/>
+          <w:b/>
+          <w:sz w:val="32"/>
+          <w:szCs w:val="36"/>
+        </w:rPr>
+      </w:pPr>
+      <w:r>
+        <w:rPr>
+          <w:rFonts w:ascii="Cambria" w:hAnsi="Cambria" w:cs="Cambria"/>
+          <w:b/>
+          <w:sz w:val="32"/>
+          <w:szCs w:val="36"/>
+        </w:rPr>
+        <w:t xml:space="preserve"> </w:t>
+      </w:r>
+      <w:proofErr w:type="spellStart"/>
+      <w:r>
+        <w:rPr>
+          <w:rFonts w:ascii="Cambria" w:hAnsi="Cambria" w:cs="Cambria"/>
+          <w:b/>
+          <w:sz w:val="32"/>
+          <w:szCs w:val="36"/>
+        </w:rPr>
+        <w:t>Constraints</w:t>
+      </w:r>
+      <w:proofErr w:type="spellEnd"/>
+    </w:p>
+    <w:p>
+      <w:pPr>
+        <w:pStyle w:val="Paragrafoelenco"/>
+        <w:numPr>
+          <w:ilvl w:val="0"/>
+          <w:numId w:val="17"/>
+        </w:numPr>
+        <w:autoSpaceDE w:val="0"/>
+        <w:autoSpaceDN w:val="0"/>
+        <w:adjustRightInd w:val="0"/>
+        <w:spacing w:after="0"/>
+        <w:rPr>
+          <w:rFonts w:ascii="Cambria" w:hAnsi="Cambria" w:cs="Cambria"/>
+          <w:sz w:val="26"/>
+          <w:szCs w:val="26"/>
+          <w:lang w:val="en-GB"/>
+        </w:rPr>
+      </w:pPr>
+      <w:r>
+        <w:rPr>
+          <w:rFonts w:ascii="Cambria" w:hAnsi="Cambria" w:cs="Cambria"/>
+          <w:b/>
+          <w:sz w:val="26"/>
+          <w:szCs w:val="26"/>
+          <w:lang w:val="en-GB"/>
+        </w:rPr>
+        <w:t xml:space="preserve">[C1] </w:t>
+      </w:r>
+      <w:proofErr w:type="spellStart"/>
+      <w:r>
+        <w:rPr>
+          <w:rFonts w:ascii="Cambria" w:hAnsi="Cambria" w:cs="Cambria"/>
+          <w:sz w:val="26"/>
+          <w:szCs w:val="26"/>
+          <w:lang w:val="en-GB"/>
+        </w:rPr>
+        <w:t>Confidential</w:t>
+      </w:r>
+      <w:proofErr w:type="spellEnd"/>
+      <w:r>
+        <w:rPr>
+          <w:rFonts w:ascii="Cambria" w:hAnsi="Cambria" w:cs="Cambria"/>
+          <w:sz w:val="26"/>
+          <w:szCs w:val="26"/>
+          <w:lang w:val="en-GB"/>
+        </w:rPr>
+        <w:t xml:space="preserve"> data inserted by the users must be stored a secure way, according to the actual privacy laws.</w:t>
+      </w:r>
+    </w:p>
+    <w:p>
+      <w:pPr>
+        <w:pStyle w:val="Paragrafoelenco"/>
+        <w:numPr>
+          <w:ilvl w:val="0"/>
+          <w:numId w:val="17"/>
+        </w:numPr>
+        <w:autoSpaceDE w:val="0"/>
+        <w:autoSpaceDN w:val="0"/>
+        <w:adjustRightInd w:val="0"/>
+        <w:spacing w:after="0"/>
+        <w:rPr>
+          <w:rFonts w:ascii="Cambria" w:hAnsi="Cambria" w:cs="Cambria"/>
+          <w:sz w:val="26"/>
+          <w:szCs w:val="26"/>
+          <w:lang w:val="en-GB"/>
+        </w:rPr>
+      </w:pPr>
+      <w:r>
+        <w:rPr>
+          <w:rFonts w:ascii="Cambria" w:hAnsi="Cambria" w:cs="Cambria"/>
+          <w:b/>
+          <w:sz w:val="26"/>
+          <w:szCs w:val="26"/>
+          <w:lang w:val="en-GB"/>
+        </w:rPr>
+        <w:t xml:space="preserve">[C2] </w:t>
+      </w:r>
+      <w:r>
+        <w:rPr>
+          <w:rFonts w:ascii="Cambria" w:hAnsi="Cambria" w:cs="Cambria"/>
+          <w:sz w:val="26"/>
+          <w:szCs w:val="26"/>
+          <w:lang w:val="en-GB"/>
+        </w:rPr>
+        <w:t xml:space="preserve">Users’ GPS </w:t>
+      </w:r>
+      <w:proofErr w:type="spellStart"/>
+      <w:r>
+        <w:rPr>
+          <w:rFonts w:ascii="Cambria" w:hAnsi="Cambria" w:cs="Cambria"/>
+          <w:sz w:val="26"/>
+          <w:szCs w:val="26"/>
+          <w:lang w:val="en-GB"/>
+        </w:rPr>
+        <w:t>positon</w:t>
+      </w:r>
+      <w:proofErr w:type="spellEnd"/>
+      <w:r>
+        <w:rPr>
+          <w:rFonts w:ascii="Cambria" w:hAnsi="Cambria" w:cs="Cambria"/>
+          <w:sz w:val="26"/>
+          <w:szCs w:val="26"/>
+          <w:lang w:val="en-GB"/>
+        </w:rPr>
+        <w:t xml:space="preserve"> can’t be acquired if the user himself didn’t give his consent.</w:t>
+      </w:r>
+    </w:p>
+    <w:p>
+      <w:pPr>
+        <w:pStyle w:val="Paragrafoelenco"/>
+        <w:numPr>
+          <w:ilvl w:val="0"/>
+          <w:numId w:val="17"/>
+        </w:numPr>
+        <w:autoSpaceDE w:val="0"/>
+        <w:autoSpaceDN w:val="0"/>
+        <w:adjustRightInd w:val="0"/>
+        <w:spacing w:after="0"/>
+        <w:rPr>
+          <w:rFonts w:ascii="Cambria" w:hAnsi="Cambria" w:cs="Cambria"/>
+          <w:sz w:val="26"/>
+          <w:szCs w:val="26"/>
+          <w:lang w:val="en-GB"/>
+        </w:rPr>
+      </w:pPr>
+      <w:r>
+        <w:rPr>
+          <w:rFonts w:ascii="Cambria" w:hAnsi="Cambria" w:cs="Cambria"/>
+          <w:b/>
+          <w:sz w:val="26"/>
+          <w:szCs w:val="26"/>
+          <w:lang w:val="en-GB"/>
+        </w:rPr>
+        <w:t xml:space="preserve">[C3] </w:t>
+      </w:r>
+      <w:r>
+        <w:rPr>
+          <w:rFonts w:ascii="Cambria" w:hAnsi="Cambria" w:cs="Cambria"/>
+          <w:sz w:val="26"/>
+          <w:szCs w:val="26"/>
+          <w:lang w:val="en-GB"/>
+        </w:rPr>
+        <w:t>Failures can happen, but when they happen the system must be able to restart from its status before the  failu</w:t>
+      </w:r>
+      <w:r>
+        <w:rPr>
+          <w:rFonts w:ascii="Cambria" w:hAnsi="Cambria" w:cs="Cambria"/>
+          <w:sz w:val="26"/>
+          <w:szCs w:val="26"/>
+          <w:lang w:val="en-GB"/>
+        </w:rPr>
+        <w:t>r</w:t>
+      </w:r>
+      <w:r>
+        <w:rPr>
+          <w:rFonts w:ascii="Cambria" w:hAnsi="Cambria" w:cs="Cambria"/>
+          <w:sz w:val="26"/>
+          <w:szCs w:val="26"/>
+          <w:lang w:val="en-GB"/>
+        </w:rPr>
+        <w:t>e.</w:t>
+      </w:r>
+    </w:p>
+    <w:p>
+      <w:pPr>
+        <w:pStyle w:val="Paragrafoelenco"/>
+        <w:autoSpaceDE w:val="0"/>
+        <w:autoSpaceDN w:val="0"/>
+        <w:adjustRightInd w:val="0"/>
+        <w:spacing w:after="0"/>
+        <w:ind w:left="2136"/>
+        <w:rPr>
+          <w:rFonts w:ascii="Cambria" w:hAnsi="Cambria" w:cs="Cambria"/>
+          <w:sz w:val="26"/>
+          <w:szCs w:val="26"/>
+          <w:lang w:val="en-GB"/>
+        </w:rPr>
+      </w:pPr>
     </w:p>
     <w:p>
       <w:pPr>
@@ -5181,15 +5633,7 @@
                 <w:sz w:val="26"/>
                 <w:szCs w:val="26"/>
               </w:rPr>
-              <w:t>1</w:t>
-            </w:r>
-            <w:r>
-              <w:rPr>
-                <w:rFonts w:ascii="Cambria" w:hAnsi="Cambria" w:cs="Cambria"/>
-                <w:sz w:val="26"/>
-                <w:szCs w:val="26"/>
-              </w:rPr>
-              <w:t>,5</w:t>
+              <w:t>2</w:t>
             </w:r>
           </w:p>
         </w:tc>
@@ -5805,7 +6249,7 @@
           <w:rPr>
             <w:noProof/>
           </w:rPr>
-          <w:t>7</w:t>
+          <w:t>5</w:t>
         </w:r>
         <w:r>
           <w:fldChar w:fldCharType="end"/>
@@ -6070,6 +6514,119 @@
     </w:lvl>
   </w:abstractNum>
   <w:abstractNum w:abstractNumId="2">
+    <w:nsid w:val="18023F1F"/>
+    <w:multiLevelType w:val="hybridMultilevel"/>
+    <w:tmpl w:val="8BAA58EC"/>
+    <w:lvl w:ilvl="0" w:tplc="08090001">
+      <w:start w:val="1"/>
+      <w:numFmt w:val="bullet"/>
+      <w:lvlText w:val=""/>
+      <w:lvlJc w:val="left"/>
+      <w:pPr>
+        <w:ind w:left="2856" w:hanging="360"/>
+      </w:pPr>
+      <w:rPr>
+        <w:rFonts w:ascii="Symbol" w:hAnsi="Symbol" w:hint="default"/>
+      </w:rPr>
+    </w:lvl>
+    <w:lvl w:ilvl="1" w:tplc="08090003" w:tentative="1">
+      <w:start w:val="1"/>
+      <w:numFmt w:val="bullet"/>
+      <w:lvlText w:val="o"/>
+      <w:lvlJc w:val="left"/>
+      <w:pPr>
+        <w:ind w:left="3576" w:hanging="360"/>
+      </w:pPr>
+      <w:rPr>
+        <w:rFonts w:ascii="Courier New" w:hAnsi="Courier New" w:cs="Courier New" w:hint="default"/>
+      </w:rPr>
+    </w:lvl>
+    <w:lvl w:ilvl="2" w:tplc="08090005" w:tentative="1">
+      <w:start w:val="1"/>
+      <w:numFmt w:val="bullet"/>
+      <w:lvlText w:val=""/>
+      <w:lvlJc w:val="left"/>
+      <w:pPr>
+        <w:ind w:left="4296" w:hanging="360"/>
+      </w:pPr>
+      <w:rPr>
+        <w:rFonts w:ascii="Wingdings" w:hAnsi="Wingdings" w:hint="default"/>
+      </w:rPr>
+    </w:lvl>
+    <w:lvl w:ilvl="3" w:tplc="08090001" w:tentative="1">
+      <w:start w:val="1"/>
+      <w:numFmt w:val="bullet"/>
+      <w:lvlText w:val=""/>
+      <w:lvlJc w:val="left"/>
+      <w:pPr>
+        <w:ind w:left="5016" w:hanging="360"/>
+      </w:pPr>
+      <w:rPr>
+        <w:rFonts w:ascii="Symbol" w:hAnsi="Symbol" w:hint="default"/>
+      </w:rPr>
+    </w:lvl>
+    <w:lvl w:ilvl="4" w:tplc="08090003" w:tentative="1">
+      <w:start w:val="1"/>
+      <w:numFmt w:val="bullet"/>
+      <w:lvlText w:val="o"/>
+      <w:lvlJc w:val="left"/>
+      <w:pPr>
+        <w:ind w:left="5736" w:hanging="360"/>
+      </w:pPr>
+      <w:rPr>
+        <w:rFonts w:ascii="Courier New" w:hAnsi="Courier New" w:cs="Courier New" w:hint="default"/>
+      </w:rPr>
+    </w:lvl>
+    <w:lvl w:ilvl="5" w:tplc="08090005" w:tentative="1">
+      <w:start w:val="1"/>
+      <w:numFmt w:val="bullet"/>
+      <w:lvlText w:val=""/>
+      <w:lvlJc w:val="left"/>
+      <w:pPr>
+        <w:ind w:left="6456" w:hanging="360"/>
+      </w:pPr>
+      <w:rPr>
+        <w:rFonts w:ascii="Wingdings" w:hAnsi="Wingdings" w:hint="default"/>
+      </w:rPr>
+    </w:lvl>
+    <w:lvl w:ilvl="6" w:tplc="08090001" w:tentative="1">
+      <w:start w:val="1"/>
+      <w:numFmt w:val="bullet"/>
+      <w:lvlText w:val=""/>
+      <w:lvlJc w:val="left"/>
+      <w:pPr>
+        <w:ind w:left="7176" w:hanging="360"/>
+      </w:pPr>
+      <w:rPr>
+        <w:rFonts w:ascii="Symbol" w:hAnsi="Symbol" w:hint="default"/>
+      </w:rPr>
+    </w:lvl>
+    <w:lvl w:ilvl="7" w:tplc="08090003" w:tentative="1">
+      <w:start w:val="1"/>
+      <w:numFmt w:val="bullet"/>
+      <w:lvlText w:val="o"/>
+      <w:lvlJc w:val="left"/>
+      <w:pPr>
+        <w:ind w:left="7896" w:hanging="360"/>
+      </w:pPr>
+      <w:rPr>
+        <w:rFonts w:ascii="Courier New" w:hAnsi="Courier New" w:cs="Courier New" w:hint="default"/>
+      </w:rPr>
+    </w:lvl>
+    <w:lvl w:ilvl="8" w:tplc="08090005" w:tentative="1">
+      <w:start w:val="1"/>
+      <w:numFmt w:val="bullet"/>
+      <w:lvlText w:val=""/>
+      <w:lvlJc w:val="left"/>
+      <w:pPr>
+        <w:ind w:left="8616" w:hanging="360"/>
+      </w:pPr>
+      <w:rPr>
+        <w:rFonts w:ascii="Wingdings" w:hAnsi="Wingdings" w:hint="default"/>
+      </w:rPr>
+    </w:lvl>
+  </w:abstractNum>
+  <w:abstractNum w:abstractNumId="3">
     <w:nsid w:val="1B622369"/>
     <w:multiLevelType w:val="hybridMultilevel"/>
     <w:tmpl w:val="39ACC80C"/>
@@ -6182,7 +6739,7 @@
       </w:rPr>
     </w:lvl>
   </w:abstractNum>
-  <w:abstractNum w:abstractNumId="3">
+  <w:abstractNum w:abstractNumId="4">
     <w:nsid w:val="1E5841BC"/>
     <w:multiLevelType w:val="hybridMultilevel"/>
     <w:tmpl w:val="359ABB4C"/>
@@ -6295,7 +6852,7 @@
       </w:rPr>
     </w:lvl>
   </w:abstractNum>
-  <w:abstractNum w:abstractNumId="4">
+  <w:abstractNum w:abstractNumId="5">
     <w:nsid w:val="1FE01A8C"/>
     <w:multiLevelType w:val="hybridMultilevel"/>
     <w:tmpl w:val="5B506EC6"/>
@@ -6408,7 +6965,7 @@
       </w:rPr>
     </w:lvl>
   </w:abstractNum>
-  <w:abstractNum w:abstractNumId="5">
+  <w:abstractNum w:abstractNumId="6">
     <w:nsid w:val="23756BA2"/>
     <w:multiLevelType w:val="hybridMultilevel"/>
     <w:tmpl w:val="CCE4D676"/>
@@ -6521,7 +7078,7 @@
       </w:rPr>
     </w:lvl>
   </w:abstractNum>
-  <w:abstractNum w:abstractNumId="6">
+  <w:abstractNum w:abstractNumId="7">
     <w:nsid w:val="23A944DC"/>
     <w:multiLevelType w:val="hybridMultilevel"/>
     <w:tmpl w:val="D780C304"/>
@@ -6634,7 +7191,120 @@
       </w:rPr>
     </w:lvl>
   </w:abstractNum>
-  <w:abstractNum w:abstractNumId="7">
+  <w:abstractNum w:abstractNumId="8">
+    <w:nsid w:val="2C8771E3"/>
+    <w:multiLevelType w:val="hybridMultilevel"/>
+    <w:tmpl w:val="D3DAC96C"/>
+    <w:lvl w:ilvl="0" w:tplc="08090001">
+      <w:start w:val="1"/>
+      <w:numFmt w:val="bullet"/>
+      <w:lvlText w:val=""/>
+      <w:lvlJc w:val="left"/>
+      <w:pPr>
+        <w:ind w:left="2484" w:hanging="360"/>
+      </w:pPr>
+      <w:rPr>
+        <w:rFonts w:ascii="Symbol" w:hAnsi="Symbol" w:hint="default"/>
+      </w:rPr>
+    </w:lvl>
+    <w:lvl w:ilvl="1" w:tplc="08090003" w:tentative="1">
+      <w:start w:val="1"/>
+      <w:numFmt w:val="bullet"/>
+      <w:lvlText w:val="o"/>
+      <w:lvlJc w:val="left"/>
+      <w:pPr>
+        <w:ind w:left="3204" w:hanging="360"/>
+      </w:pPr>
+      <w:rPr>
+        <w:rFonts w:ascii="Courier New" w:hAnsi="Courier New" w:cs="Courier New" w:hint="default"/>
+      </w:rPr>
+    </w:lvl>
+    <w:lvl w:ilvl="2" w:tplc="08090005" w:tentative="1">
+      <w:start w:val="1"/>
+      <w:numFmt w:val="bullet"/>
+      <w:lvlText w:val=""/>
+      <w:lvlJc w:val="left"/>
+      <w:pPr>
+        <w:ind w:left="3924" w:hanging="360"/>
+      </w:pPr>
+      <w:rPr>
+        <w:rFonts w:ascii="Wingdings" w:hAnsi="Wingdings" w:hint="default"/>
+      </w:rPr>
+    </w:lvl>
+    <w:lvl w:ilvl="3" w:tplc="08090001" w:tentative="1">
+      <w:start w:val="1"/>
+      <w:numFmt w:val="bullet"/>
+      <w:lvlText w:val=""/>
+      <w:lvlJc w:val="left"/>
+      <w:pPr>
+        <w:ind w:left="4644" w:hanging="360"/>
+      </w:pPr>
+      <w:rPr>
+        <w:rFonts w:ascii="Symbol" w:hAnsi="Symbol" w:hint="default"/>
+      </w:rPr>
+    </w:lvl>
+    <w:lvl w:ilvl="4" w:tplc="08090003" w:tentative="1">
+      <w:start w:val="1"/>
+      <w:numFmt w:val="bullet"/>
+      <w:lvlText w:val="o"/>
+      <w:lvlJc w:val="left"/>
+      <w:pPr>
+        <w:ind w:left="5364" w:hanging="360"/>
+      </w:pPr>
+      <w:rPr>
+        <w:rFonts w:ascii="Courier New" w:hAnsi="Courier New" w:cs="Courier New" w:hint="default"/>
+      </w:rPr>
+    </w:lvl>
+    <w:lvl w:ilvl="5" w:tplc="08090005" w:tentative="1">
+      <w:start w:val="1"/>
+      <w:numFmt w:val="bullet"/>
+      <w:lvlText w:val=""/>
+      <w:lvlJc w:val="left"/>
+      <w:pPr>
+        <w:ind w:left="6084" w:hanging="360"/>
+      </w:pPr>
+      <w:rPr>
+        <w:rFonts w:ascii="Wingdings" w:hAnsi="Wingdings" w:hint="default"/>
+      </w:rPr>
+    </w:lvl>
+    <w:lvl w:ilvl="6" w:tplc="08090001" w:tentative="1">
+      <w:start w:val="1"/>
+      <w:numFmt w:val="bullet"/>
+      <w:lvlText w:val=""/>
+      <w:lvlJc w:val="left"/>
+      <w:pPr>
+        <w:ind w:left="6804" w:hanging="360"/>
+      </w:pPr>
+      <w:rPr>
+        <w:rFonts w:ascii="Symbol" w:hAnsi="Symbol" w:hint="default"/>
+      </w:rPr>
+    </w:lvl>
+    <w:lvl w:ilvl="7" w:tplc="08090003" w:tentative="1">
+      <w:start w:val="1"/>
+      <w:numFmt w:val="bullet"/>
+      <w:lvlText w:val="o"/>
+      <w:lvlJc w:val="left"/>
+      <w:pPr>
+        <w:ind w:left="7524" w:hanging="360"/>
+      </w:pPr>
+      <w:rPr>
+        <w:rFonts w:ascii="Courier New" w:hAnsi="Courier New" w:cs="Courier New" w:hint="default"/>
+      </w:rPr>
+    </w:lvl>
+    <w:lvl w:ilvl="8" w:tplc="08090005" w:tentative="1">
+      <w:start w:val="1"/>
+      <w:numFmt w:val="bullet"/>
+      <w:lvlText w:val=""/>
+      <w:lvlJc w:val="left"/>
+      <w:pPr>
+        <w:ind w:left="8244" w:hanging="360"/>
+      </w:pPr>
+      <w:rPr>
+        <w:rFonts w:ascii="Wingdings" w:hAnsi="Wingdings" w:hint="default"/>
+      </w:rPr>
+    </w:lvl>
+  </w:abstractNum>
+  <w:abstractNum w:abstractNumId="9">
     <w:nsid w:val="3C0A0070"/>
     <w:multiLevelType w:val="multilevel"/>
     <w:tmpl w:val="04F82054"/>
@@ -6747,7 +7417,7 @@
       </w:rPr>
     </w:lvl>
   </w:abstractNum>
-  <w:abstractNum w:abstractNumId="8">
+  <w:abstractNum w:abstractNumId="10">
     <w:nsid w:val="3F945F62"/>
     <w:multiLevelType w:val="multilevel"/>
     <w:tmpl w:val="E84AEC94"/>
@@ -6860,7 +7530,7 @@
       </w:rPr>
     </w:lvl>
   </w:abstractNum>
-  <w:abstractNum w:abstractNumId="9">
+  <w:abstractNum w:abstractNumId="11">
     <w:nsid w:val="45E64C2D"/>
     <w:multiLevelType w:val="multilevel"/>
     <w:tmpl w:val="40D0D0E0"/>
@@ -6973,7 +7643,7 @@
       </w:rPr>
     </w:lvl>
   </w:abstractNum>
-  <w:abstractNum w:abstractNumId="10">
+  <w:abstractNum w:abstractNumId="12">
     <w:nsid w:val="4CFC22B5"/>
     <w:multiLevelType w:val="hybridMultilevel"/>
     <w:tmpl w:val="576E6B74"/>
@@ -7086,7 +7756,7 @@
       </w:rPr>
     </w:lvl>
   </w:abstractNum>
-  <w:abstractNum w:abstractNumId="11">
+  <w:abstractNum w:abstractNumId="13">
     <w:nsid w:val="5B4D5C3D"/>
     <w:multiLevelType w:val="hybridMultilevel"/>
     <w:tmpl w:val="A012822C"/>
@@ -7199,7 +7869,7 @@
       </w:rPr>
     </w:lvl>
   </w:abstractNum>
-  <w:abstractNum w:abstractNumId="12">
+  <w:abstractNum w:abstractNumId="14">
     <w:nsid w:val="6B306915"/>
     <w:multiLevelType w:val="hybridMultilevel"/>
     <w:tmpl w:val="331E51DA"/>
@@ -7312,7 +7982,7 @@
       </w:rPr>
     </w:lvl>
   </w:abstractNum>
-  <w:abstractNum w:abstractNumId="13">
+  <w:abstractNum w:abstractNumId="15">
     <w:nsid w:val="6D634D34"/>
     <w:multiLevelType w:val="hybridMultilevel"/>
     <w:tmpl w:val="F322026E"/>
@@ -7425,7 +8095,7 @@
       </w:rPr>
     </w:lvl>
   </w:abstractNum>
-  <w:abstractNum w:abstractNumId="14">
+  <w:abstractNum w:abstractNumId="16">
     <w:nsid w:val="6DF929F6"/>
     <w:multiLevelType w:val="multilevel"/>
     <w:tmpl w:val="8FC4C94C"/>
@@ -7544,46 +8214,52 @@
     <w:abstractNumId w:val="0"/>
   </w:num>
   <w:num w:numId="2">
-    <w:abstractNumId w:val="8"/>
+    <w:abstractNumId w:val="10"/>
   </w:num>
   <w:num w:numId="3">
-    <w:abstractNumId w:val="7"/>
+    <w:abstractNumId w:val="9"/>
   </w:num>
   <w:num w:numId="4">
-    <w:abstractNumId w:val="14"/>
+    <w:abstractNumId w:val="16"/>
   </w:num>
   <w:num w:numId="5">
     <w:abstractNumId w:val="1"/>
   </w:num>
   <w:num w:numId="6">
+    <w:abstractNumId w:val="5"/>
+  </w:num>
+  <w:num w:numId="7">
+    <w:abstractNumId w:val="3"/>
+  </w:num>
+  <w:num w:numId="8">
+    <w:abstractNumId w:val="7"/>
+  </w:num>
+  <w:num w:numId="9">
+    <w:abstractNumId w:val="15"/>
+  </w:num>
+  <w:num w:numId="10">
+    <w:abstractNumId w:val="6"/>
+  </w:num>
+  <w:num w:numId="11">
+    <w:abstractNumId w:val="12"/>
+  </w:num>
+  <w:num w:numId="12">
+    <w:abstractNumId w:val="14"/>
+  </w:num>
+  <w:num w:numId="13">
     <w:abstractNumId w:val="4"/>
   </w:num>
-  <w:num w:numId="7">
+  <w:num w:numId="14">
+    <w:abstractNumId w:val="11"/>
+  </w:num>
+  <w:num w:numId="15">
+    <w:abstractNumId w:val="13"/>
+  </w:num>
+  <w:num w:numId="16">
     <w:abstractNumId w:val="2"/>
   </w:num>
-  <w:num w:numId="8">
-    <w:abstractNumId w:val="6"/>
-  </w:num>
-  <w:num w:numId="9">
-    <w:abstractNumId w:val="13"/>
-  </w:num>
-  <w:num w:numId="10">
-    <w:abstractNumId w:val="5"/>
-  </w:num>
-  <w:num w:numId="11">
-    <w:abstractNumId w:val="10"/>
-  </w:num>
-  <w:num w:numId="12">
-    <w:abstractNumId w:val="12"/>
-  </w:num>
-  <w:num w:numId="13">
-    <w:abstractNumId w:val="3"/>
-  </w:num>
-  <w:num w:numId="14">
-    <w:abstractNumId w:val="9"/>
-  </w:num>
-  <w:num w:numId="15">
-    <w:abstractNumId w:val="11"/>
+  <w:num w:numId="17">
+    <w:abstractNumId w:val="8"/>
   </w:num>
 </w:numbering>
 </file>
